--- a/WIP/Report/LMFS - Report 1.docx
+++ b/WIP/Report/LMFS - Report 1.docx
@@ -269,19 +269,40 @@
         <w:spacing w:after="360"/>
         <w:jc w:val="center"/>
         <w:rPr>
-          <w:noProof/>
-          <w:sz w:val="44"/>
-          <w:szCs w:val="44"/>
-        </w:rPr>
-      </w:pPr>
-      <w:r>
-        <w:rPr>
           <w:rFonts w:cs="Arial"/>
           <w:sz w:val="44"/>
           <w:szCs w:val="44"/>
         </w:rPr>
+      </w:pPr>
+      <w:r>
+        <w:rPr>
+          <w:rFonts w:cs="Arial"/>
+          <w:sz w:val="44"/>
+          <w:szCs w:val="44"/>
+        </w:rPr>
         <w:t>Website of Law Firm Management System</w:t>
       </w:r>
+    </w:p>
+    <w:p>
+      <w:pPr>
+        <w:spacing w:after="360"/>
+        <w:jc w:val="center"/>
+        <w:rPr>
+          <w:noProof/>
+          <w:sz w:val="44"/>
+          <w:szCs w:val="44"/>
+        </w:rPr>
+      </w:pPr>
+      <w:r>
+        <w:rPr>
+          <w:noProof/>
+          <w:sz w:val="44"/>
+          <w:szCs w:val="44"/>
+        </w:rPr>
+        <w:t>Report #1 – Introduction</w:t>
+      </w:r>
+      <w:bookmarkStart w:id="0" w:name="_GoBack"/>
+      <w:bookmarkEnd w:id="0"/>
     </w:p>
     <w:tbl>
       <w:tblPr>
@@ -607,6 +628,13 @@
     </w:p>
     <w:sdt>
       <w:sdtPr>
+        <w:rPr>
+          <w:rFonts w:ascii="Cambria" w:eastAsiaTheme="minorHAnsi" w:hAnsi="Cambria" w:cstheme="minorBidi"/>
+          <w:color w:val="auto"/>
+          <w:sz w:val="24"/>
+          <w:szCs w:val="22"/>
+          <w:lang w:val="vi-VN"/>
+        </w:rPr>
         <w:id w:val="-1214421982"/>
         <w:docPartObj>
           <w:docPartGallery w:val="Table of Contents"/>
@@ -615,14 +643,9 @@
       </w:sdtPr>
       <w:sdtEndPr>
         <w:rPr>
-          <w:rFonts w:ascii="Cambria" w:eastAsiaTheme="minorHAnsi" w:hAnsi="Cambria" w:cstheme="minorBidi"/>
           <w:b/>
           <w:bCs/>
           <w:noProof/>
-          <w:color w:val="auto"/>
-          <w:sz w:val="24"/>
-          <w:szCs w:val="22"/>
-          <w:lang w:val="vi-VN"/>
         </w:rPr>
       </w:sdtEndPr>
       <w:sdtContent>
@@ -636,7 +659,7 @@
         </w:p>
         <w:p>
           <w:pPr>
-            <w:pStyle w:val="TOC1"/>
+            <w:pStyle w:val="TOC2"/>
             <w:tabs>
               <w:tab w:val="right" w:leader="dot" w:pos="9350"/>
             </w:tabs>
@@ -656,13 +679,13 @@
           <w:r>
             <w:fldChar w:fldCharType="separate"/>
           </w:r>
-          <w:hyperlink w:anchor="_Toc399143980" w:history="1">
+          <w:hyperlink w:anchor="_Toc404929468" w:history="1">
             <w:r>
               <w:rPr>
                 <w:rStyle w:val="Hyperlink"/>
                 <w:noProof/>
               </w:rPr>
-              <w:t>Report No.1: Introduction</w:t>
+              <w:t>1.1. Introduction</w:t>
             </w:r>
             <w:r>
               <w:rPr>
@@ -683,7 +706,7 @@
                 <w:noProof/>
                 <w:webHidden/>
               </w:rPr>
-              <w:instrText xml:space="preserve"> PAGEREF _Toc399143980 \h </w:instrText>
+              <w:instrText xml:space="preserve"> PAGEREF _Toc404929468 \h </w:instrText>
             </w:r>
             <w:r>
               <w:rPr>
@@ -727,13 +750,13 @@
               <w:lang w:val="en-US" w:eastAsia="zh-CN"/>
             </w:rPr>
           </w:pPr>
-          <w:hyperlink w:anchor="_Toc399143981" w:history="1">
+          <w:hyperlink w:anchor="_Toc404929469" w:history="1">
             <w:r>
               <w:rPr>
                 <w:rStyle w:val="Hyperlink"/>
                 <w:noProof/>
               </w:rPr>
-              <w:t>1.1. Introduction</w:t>
+              <w:t>1.2. Initial idea of the LFMS</w:t>
             </w:r>
             <w:r>
               <w:rPr>
@@ -754,7 +777,7 @@
                 <w:noProof/>
                 <w:webHidden/>
               </w:rPr>
-              <w:instrText xml:space="preserve"> PAGEREF _Toc399143981 \h </w:instrText>
+              <w:instrText xml:space="preserve"> PAGEREF _Toc404929469 \h </w:instrText>
             </w:r>
             <w:r>
               <w:rPr>
@@ -774,7 +797,7 @@
                 <w:noProof/>
                 <w:webHidden/>
               </w:rPr>
-              <w:t>4</w:t>
+              <w:t>3</w:t>
             </w:r>
             <w:r>
               <w:rPr>
@@ -798,13 +821,13 @@
               <w:lang w:val="en-US" w:eastAsia="zh-CN"/>
             </w:rPr>
           </w:pPr>
-          <w:hyperlink w:anchor="_Toc399143982" w:history="1">
+          <w:hyperlink w:anchor="_Toc404929470" w:history="1">
             <w:r>
               <w:rPr>
                 <w:rStyle w:val="Hyperlink"/>
                 <w:noProof/>
               </w:rPr>
-              <w:t>1.2. Initial idea of the LFMS</w:t>
+              <w:t>1.3. Limitations of the existing system</w:t>
             </w:r>
             <w:r>
               <w:rPr>
@@ -825,7 +848,7 @@
                 <w:noProof/>
                 <w:webHidden/>
               </w:rPr>
-              <w:instrText xml:space="preserve"> PAGEREF _Toc399143982 \h </w:instrText>
+              <w:instrText xml:space="preserve"> PAGEREF _Toc404929470 \h </w:instrText>
             </w:r>
             <w:r>
               <w:rPr>
@@ -845,7 +868,7 @@
                 <w:noProof/>
                 <w:webHidden/>
               </w:rPr>
-              <w:t>4</w:t>
+              <w:t>3</w:t>
             </w:r>
             <w:r>
               <w:rPr>
@@ -869,13 +892,13 @@
               <w:lang w:val="en-US" w:eastAsia="zh-CN"/>
             </w:rPr>
           </w:pPr>
-          <w:hyperlink w:anchor="_Toc399143983" w:history="1">
+          <w:hyperlink w:anchor="_Toc404929471" w:history="1">
             <w:r>
               <w:rPr>
                 <w:rStyle w:val="Hyperlink"/>
                 <w:noProof/>
               </w:rPr>
-              <w:t>1.3. Limitations of the existing system</w:t>
+              <w:t>1.4. Benefits of expected system</w:t>
             </w:r>
             <w:r>
               <w:rPr>
@@ -896,7 +919,7 @@
                 <w:noProof/>
                 <w:webHidden/>
               </w:rPr>
-              <w:instrText xml:space="preserve"> PAGEREF _Toc399143983 \h </w:instrText>
+              <w:instrText xml:space="preserve"> PAGEREF _Toc404929471 \h </w:instrText>
             </w:r>
             <w:r>
               <w:rPr>
@@ -916,7 +939,7 @@
                 <w:noProof/>
                 <w:webHidden/>
               </w:rPr>
-              <w:t>4</w:t>
+              <w:t>3</w:t>
             </w:r>
             <w:r>
               <w:rPr>
@@ -940,13 +963,13 @@
               <w:lang w:val="en-US" w:eastAsia="zh-CN"/>
             </w:rPr>
           </w:pPr>
-          <w:hyperlink w:anchor="_Toc399143984" w:history="1">
+          <w:hyperlink w:anchor="_Toc404929472" w:history="1">
             <w:r>
               <w:rPr>
                 <w:rStyle w:val="Hyperlink"/>
                 <w:noProof/>
               </w:rPr>
-              <w:t>1.4. Benefits of expected system</w:t>
+              <w:t>1.5. Conclusion</w:t>
             </w:r>
             <w:r>
               <w:rPr>
@@ -967,7 +990,7 @@
                 <w:noProof/>
                 <w:webHidden/>
               </w:rPr>
-              <w:instrText xml:space="preserve"> PAGEREF _Toc399143984 \h </w:instrText>
+              <w:instrText xml:space="preserve"> PAGEREF _Toc404929472 \h </w:instrText>
             </w:r>
             <w:r>
               <w:rPr>
@@ -987,7 +1010,7 @@
                 <w:noProof/>
                 <w:webHidden/>
               </w:rPr>
-              <w:t>4</w:t>
+              <w:t>3</w:t>
             </w:r>
             <w:r>
               <w:rPr>
@@ -1000,76 +1023,12 @@
         </w:p>
         <w:p>
           <w:pPr>
-            <w:pStyle w:val="TOC2"/>
-            <w:tabs>
-              <w:tab w:val="right" w:leader="dot" w:pos="9350"/>
-            </w:tabs>
             <w:rPr>
-              <w:rFonts w:asciiTheme="minorHAnsi" w:eastAsiaTheme="minorEastAsia" w:hAnsiTheme="minorHAnsi"/>
+              <w:b/>
+              <w:bCs/>
               <w:noProof/>
-              <w:sz w:val="22"/>
-              <w:lang w:val="en-US" w:eastAsia="zh-CN"/>
             </w:rPr>
           </w:pPr>
-          <w:hyperlink w:anchor="_Toc399143985" w:history="1">
-            <w:r>
-              <w:rPr>
-                <w:rStyle w:val="Hyperlink"/>
-                <w:noProof/>
-              </w:rPr>
-              <w:t>1.5. Conclusion</w:t>
-            </w:r>
-            <w:r>
-              <w:rPr>
-                <w:noProof/>
-                <w:webHidden/>
-              </w:rPr>
-              <w:tab/>
-            </w:r>
-            <w:r>
-              <w:rPr>
-                <w:noProof/>
-                <w:webHidden/>
-              </w:rPr>
-              <w:fldChar w:fldCharType="begin"/>
-            </w:r>
-            <w:r>
-              <w:rPr>
-                <w:noProof/>
-                <w:webHidden/>
-              </w:rPr>
-              <w:instrText xml:space="preserve"> PAGEREF _Toc399143985 \h </w:instrText>
-            </w:r>
-            <w:r>
-              <w:rPr>
-                <w:noProof/>
-                <w:webHidden/>
-              </w:rPr>
-            </w:r>
-            <w:r>
-              <w:rPr>
-                <w:noProof/>
-                <w:webHidden/>
-              </w:rPr>
-              <w:fldChar w:fldCharType="separate"/>
-            </w:r>
-            <w:r>
-              <w:rPr>
-                <w:noProof/>
-                <w:webHidden/>
-              </w:rPr>
-              <w:t>4</w:t>
-            </w:r>
-            <w:r>
-              <w:rPr>
-                <w:noProof/>
-                <w:webHidden/>
-              </w:rPr>
-              <w:fldChar w:fldCharType="end"/>
-            </w:r>
-          </w:hyperlink>
-        </w:p>
-        <w:p>
           <w:r>
             <w:rPr>
               <w:b/>
@@ -1083,23 +1042,207 @@
     </w:sdt>
     <w:p>
       <w:pPr>
-        <w:pStyle w:val="Heading1"/>
-        <w:numPr>
-          <w:ilvl w:val="0"/>
-          <w:numId w:val="0"/>
-        </w:numPr>
-        <w:rPr>
-          <w:noProof/>
-          <w:lang w:val="en-US"/>
-        </w:rPr>
-      </w:pPr>
-      <w:r>
-        <w:rPr>
-          <w:noProof/>
-          <w:lang w:val="en-US"/>
+        <w:rPr>
+          <w:b/>
+          <w:bCs/>
+          <w:noProof/>
+        </w:rPr>
+      </w:pPr>
+    </w:p>
+    <w:p>
+      <w:pPr>
+        <w:rPr>
+          <w:b/>
+          <w:bCs/>
+          <w:noProof/>
+        </w:rPr>
+      </w:pPr>
+    </w:p>
+    <w:p>
+      <w:pPr>
+        <w:rPr>
+          <w:b/>
+          <w:bCs/>
+          <w:noProof/>
+        </w:rPr>
+      </w:pPr>
+    </w:p>
+    <w:p>
+      <w:pPr>
+        <w:rPr>
+          <w:b/>
+          <w:bCs/>
+          <w:noProof/>
+        </w:rPr>
+      </w:pPr>
+    </w:p>
+    <w:p>
+      <w:pPr>
+        <w:rPr>
+          <w:b/>
+          <w:bCs/>
+          <w:noProof/>
+        </w:rPr>
+      </w:pPr>
+    </w:p>
+    <w:p>
+      <w:pPr>
+        <w:rPr>
+          <w:b/>
+          <w:bCs/>
+          <w:noProof/>
+        </w:rPr>
+      </w:pPr>
+    </w:p>
+    <w:p>
+      <w:pPr>
+        <w:rPr>
+          <w:b/>
+          <w:bCs/>
+          <w:noProof/>
+        </w:rPr>
+      </w:pPr>
+    </w:p>
+    <w:p>
+      <w:pPr>
+        <w:rPr>
+          <w:b/>
+          <w:bCs/>
+          <w:noProof/>
+        </w:rPr>
+      </w:pPr>
+    </w:p>
+    <w:p>
+      <w:pPr>
+        <w:rPr>
+          <w:b/>
+          <w:bCs/>
+          <w:noProof/>
+        </w:rPr>
+      </w:pPr>
+    </w:p>
+    <w:p>
+      <w:pPr>
+        <w:rPr>
+          <w:b/>
+          <w:bCs/>
+          <w:noProof/>
+        </w:rPr>
+      </w:pPr>
+    </w:p>
+    <w:p>
+      <w:pPr>
+        <w:rPr>
+          <w:b/>
+          <w:bCs/>
+          <w:noProof/>
+        </w:rPr>
+      </w:pPr>
+    </w:p>
+    <w:p>
+      <w:pPr>
+        <w:rPr>
+          <w:b/>
+          <w:bCs/>
+          <w:noProof/>
+        </w:rPr>
+      </w:pPr>
+    </w:p>
+    <w:p>
+      <w:pPr>
+        <w:rPr>
+          <w:b/>
+          <w:bCs/>
+          <w:noProof/>
+        </w:rPr>
+      </w:pPr>
+    </w:p>
+    <w:p>
+      <w:pPr>
+        <w:rPr>
+          <w:b/>
+          <w:bCs/>
+          <w:noProof/>
+        </w:rPr>
+      </w:pPr>
+    </w:p>
+    <w:p>
+      <w:pPr>
+        <w:rPr>
+          <w:b/>
+          <w:bCs/>
+          <w:noProof/>
+        </w:rPr>
+      </w:pPr>
+    </w:p>
+    <w:p>
+      <w:pPr>
+        <w:rPr>
+          <w:b/>
+          <w:bCs/>
+          <w:noProof/>
+        </w:rPr>
+      </w:pPr>
+    </w:p>
+    <w:p>
+      <w:pPr>
+        <w:rPr>
+          <w:b/>
+          <w:bCs/>
+          <w:noProof/>
+        </w:rPr>
+      </w:pPr>
+    </w:p>
+    <w:p>
+      <w:pPr>
+        <w:rPr>
+          <w:b/>
+          <w:bCs/>
+          <w:noProof/>
+        </w:rPr>
+      </w:pPr>
+    </w:p>
+    <w:p>
+      <w:pPr>
+        <w:rPr>
+          <w:b/>
+          <w:bCs/>
+          <w:noProof/>
+        </w:rPr>
+      </w:pPr>
+    </w:p>
+    <w:p/>
+    <w:p/>
+    <w:p>
+      <w:pPr>
+        <w:pStyle w:val="Heading2"/>
+        <w:rPr>
+          <w:noProof/>
+        </w:rPr>
+      </w:pPr>
+      <w:bookmarkStart w:id="1" w:name="_Toc388829506"/>
+      <w:bookmarkStart w:id="2" w:name="_Toc404929468"/>
+      <w:r>
+        <w:rPr>
+          <w:noProof/>
         </w:rPr>
         <w:lastRenderedPageBreak/>
-        <w:t>Report No.1: Introduction</w:t>
+        <w:t>Introduction</w:t>
+      </w:r>
+      <w:bookmarkEnd w:id="1"/>
+      <w:bookmarkEnd w:id="2"/>
+    </w:p>
+    <w:p>
+      <w:pPr>
+        <w:rPr>
+          <w:noProof/>
+        </w:rPr>
+      </w:pPr>
+      <w:r>
+        <w:rPr>
+          <w:noProof/>
+        </w:rPr>
+        <w:t>Law Firm Management System is a web site for law office management. The project also has an abbreviation called LFMS.</w:t>
       </w:r>
     </w:p>
     <w:p>
@@ -1109,28 +1252,41 @@
           <w:noProof/>
         </w:rPr>
       </w:pPr>
-      <w:bookmarkStart w:id="0" w:name="_Toc388829506"/>
-      <w:bookmarkStart w:id="1" w:name="_Toc399143981"/>
-      <w:r>
-        <w:rPr>
-          <w:noProof/>
-        </w:rPr>
-        <w:t>Introduction</w:t>
-      </w:r>
-      <w:bookmarkEnd w:id="0"/>
-      <w:bookmarkEnd w:id="1"/>
-    </w:p>
-    <w:p>
-      <w:pPr>
-        <w:rPr>
-          <w:noProof/>
-        </w:rPr>
-      </w:pPr>
-      <w:r>
-        <w:rPr>
-          <w:noProof/>
-        </w:rPr>
-        <w:t>Law Firm Management System is a web site for law office management. The project also has an abbreviation called LFMS.</w:t>
+      <w:bookmarkStart w:id="3" w:name="_Toc388829507"/>
+      <w:bookmarkStart w:id="4" w:name="_Toc404929469"/>
+      <w:r>
+        <w:rPr>
+          <w:noProof/>
+        </w:rPr>
+        <w:t>Initial idea of the LFMS</w:t>
+      </w:r>
+      <w:bookmarkEnd w:id="3"/>
+      <w:bookmarkEnd w:id="4"/>
+    </w:p>
+    <w:p>
+      <w:pPr>
+        <w:rPr>
+          <w:noProof/>
+        </w:rPr>
+      </w:pPr>
+      <w:r>
+        <w:rPr>
+          <w:noProof/>
+        </w:rPr>
+        <w:t>This project get requirements from "Thuan Nguyen Lawyer Office" in Vinh Long City. The majority of this project is to use internal systems used to manage Office, Service, Staff, Customer, Case Management, Consulting, Contract and Reports…</w:t>
+      </w:r>
+    </w:p>
+    <w:p>
+      <w:pPr>
+        <w:rPr>
+          <w:noProof/>
+        </w:rPr>
+      </w:pPr>
+      <w:r>
+        <w:rPr>
+          <w:noProof/>
+        </w:rPr>
+        <w:t>Existing solution is to go for the actual project, met the manager of law office, Mr. Thuan. And then get actual requirements for project.</w:t>
       </w:r>
     </w:p>
     <w:p>
@@ -1140,41 +1296,40 @@
           <w:noProof/>
         </w:rPr>
       </w:pPr>
-      <w:bookmarkStart w:id="2" w:name="_Toc388829507"/>
-      <w:bookmarkStart w:id="3" w:name="_Toc399143982"/>
-      <w:r>
-        <w:rPr>
-          <w:noProof/>
-        </w:rPr>
-        <w:t>Initial idea of the LFMS</w:t>
-      </w:r>
-      <w:bookmarkEnd w:id="2"/>
-      <w:bookmarkEnd w:id="3"/>
-    </w:p>
-    <w:p>
-      <w:pPr>
-        <w:rPr>
-          <w:noProof/>
-        </w:rPr>
-      </w:pPr>
-      <w:r>
-        <w:rPr>
-          <w:noProof/>
-        </w:rPr>
-        <w:t>This project get requirements from "Thuan Nguyen Lawyer Office" in Vinh Long City. The majority of this project is to use internal systems used to manage Office, Service, Staff, Customer, Case Management, Consulting, Contract and Reports…</w:t>
-      </w:r>
-    </w:p>
-    <w:p>
-      <w:pPr>
-        <w:rPr>
-          <w:noProof/>
-        </w:rPr>
-      </w:pPr>
-      <w:r>
-        <w:rPr>
-          <w:noProof/>
-        </w:rPr>
-        <w:t>Existing solution is to go for the actual project, met the manager of law office, Mr. Thuan. And then get actual requirements for project.</w:t>
+      <w:bookmarkStart w:id="5" w:name="_Toc388829508"/>
+      <w:bookmarkStart w:id="6" w:name="_Toc404929470"/>
+      <w:r>
+        <w:rPr>
+          <w:noProof/>
+        </w:rPr>
+        <w:t>Limitations of the existing system</w:t>
+      </w:r>
+      <w:bookmarkEnd w:id="5"/>
+      <w:bookmarkEnd w:id="6"/>
+    </w:p>
+    <w:p>
+      <w:pPr>
+        <w:rPr>
+          <w:noProof/>
+        </w:rPr>
+      </w:pPr>
+      <w:r>
+        <w:rPr>
+          <w:noProof/>
+        </w:rPr>
+        <w:t xml:space="preserve">Thuan Nguyen Lawyer Office currently has a management software that runs on Windows, but is limited as many errors occur during the use, </w:t>
+      </w:r>
+      <w:r>
+        <w:rPr>
+          <w:noProof/>
+        </w:rPr>
+        <w:t>difficult to maintain</w:t>
+      </w:r>
+      <w:r>
+        <w:rPr>
+          <w:noProof/>
+        </w:rPr>
+        <w:t>, limit the number of computers can use…</w:t>
       </w:r>
     </w:p>
     <w:p>
@@ -1184,40 +1339,28 @@
           <w:noProof/>
         </w:rPr>
       </w:pPr>
-      <w:bookmarkStart w:id="4" w:name="_Toc388829508"/>
-      <w:bookmarkStart w:id="5" w:name="_Toc399143983"/>
-      <w:r>
-        <w:rPr>
-          <w:noProof/>
-        </w:rPr>
-        <w:t>Limitations of the existing system</w:t>
-      </w:r>
-      <w:bookmarkEnd w:id="4"/>
-      <w:bookmarkEnd w:id="5"/>
-    </w:p>
-    <w:p>
-      <w:pPr>
-        <w:rPr>
-          <w:noProof/>
-        </w:rPr>
-      </w:pPr>
-      <w:r>
-        <w:rPr>
-          <w:noProof/>
-        </w:rPr>
-        <w:t xml:space="preserve">Thuan Nguyen Lawyer Office currently has a management software that runs on Windows, but is limited as many errors occur during the use, </w:t>
-      </w:r>
-      <w:r>
-        <w:rPr>
-          <w:noProof/>
-        </w:rPr>
-        <w:t>difficult to maintain</w:t>
-      </w:r>
-      <w:r>
-        <w:rPr>
-          <w:noProof/>
-        </w:rPr>
-        <w:t>, limit the number of computers can use…</w:t>
+      <w:bookmarkStart w:id="7" w:name="_Toc388829509"/>
+      <w:bookmarkStart w:id="8" w:name="_Toc404929471"/>
+      <w:r>
+        <w:rPr>
+          <w:noProof/>
+        </w:rPr>
+        <w:t>Benefits of expected system</w:t>
+      </w:r>
+      <w:bookmarkEnd w:id="7"/>
+      <w:bookmarkEnd w:id="8"/>
+    </w:p>
+    <w:p>
+      <w:pPr>
+        <w:rPr>
+          <w:noProof/>
+        </w:rPr>
+      </w:pPr>
+      <w:r>
+        <w:rPr>
+          <w:noProof/>
+        </w:rPr>
+        <w:t>Our idea to develop a system to manage the law office. The future systems will provide the ingredients as mentioned above. It will have many benefits such as steady running, easy upgrade and maintenance, multiple computers can use at the same time, and many other customer support function.</w:t>
       </w:r>
     </w:p>
     <w:p>
@@ -1227,47 +1370,16 @@
           <w:noProof/>
         </w:rPr>
       </w:pPr>
-      <w:bookmarkStart w:id="6" w:name="_Toc388829509"/>
-      <w:bookmarkStart w:id="7" w:name="_Toc399143984"/>
-      <w:r>
-        <w:rPr>
-          <w:noProof/>
-        </w:rPr>
-        <w:t>Benefits of expected system</w:t>
-      </w:r>
-      <w:bookmarkEnd w:id="6"/>
-      <w:bookmarkEnd w:id="7"/>
-    </w:p>
-    <w:p>
-      <w:pPr>
-        <w:rPr>
-          <w:noProof/>
-        </w:rPr>
-      </w:pPr>
-      <w:r>
-        <w:rPr>
-          <w:noProof/>
-        </w:rPr>
-        <w:t>Our idea to develop a system to manage the law office. The future systems will provide the ingredients as mentioned above. It will have many benefits such as steady running, easy upgrade and maintenance, multiple computers can use at the same time, and many other customer support function.</w:t>
-      </w:r>
-    </w:p>
-    <w:p>
-      <w:pPr>
-        <w:pStyle w:val="Heading2"/>
-        <w:rPr>
-          <w:noProof/>
-        </w:rPr>
-      </w:pPr>
-      <w:bookmarkStart w:id="8" w:name="_Toc388829510"/>
-      <w:bookmarkStart w:id="9" w:name="_Toc399143985"/>
+      <w:bookmarkStart w:id="9" w:name="_Toc388829510"/>
+      <w:bookmarkStart w:id="10" w:name="_Toc404929472"/>
       <w:r>
         <w:rPr>
           <w:noProof/>
         </w:rPr>
         <w:t>Conclusion</w:t>
       </w:r>
-      <w:bookmarkEnd w:id="8"/>
       <w:bookmarkEnd w:id="9"/>
+      <w:bookmarkEnd w:id="10"/>
     </w:p>
     <w:p>
       <w:pPr>
@@ -1568,8 +1680,6 @@
         </w:rPr>
         <w:t>University.</w:t>
       </w:r>
-      <w:bookmarkStart w:id="10" w:name="_GoBack"/>
-      <w:bookmarkEnd w:id="10"/>
     </w:p>
     <w:p>
       <w:pPr>
@@ -1615,48 +1725,6 @@
         </w:rPr>
         <w:t>End.</w:t>
       </w:r>
-    </w:p>
-    <w:p>
-      <w:pPr>
-        <w:spacing w:line="259" w:lineRule="auto"/>
-        <w:ind w:left="0"/>
-        <w:rPr>
-          <w:noProof/>
-        </w:rPr>
-      </w:pPr>
-    </w:p>
-    <w:p>
-      <w:pPr>
-        <w:spacing w:line="259" w:lineRule="auto"/>
-        <w:ind w:left="0"/>
-        <w:jc w:val="center"/>
-        <w:rPr>
-          <w:noProof/>
-          <w:lang w:val="en-US"/>
-        </w:rPr>
-      </w:pPr>
-    </w:p>
-    <w:p>
-      <w:pPr>
-        <w:spacing w:line="259" w:lineRule="auto"/>
-        <w:ind w:left="0"/>
-        <w:jc w:val="center"/>
-        <w:rPr>
-          <w:noProof/>
-          <w:lang w:val="en-US"/>
-        </w:rPr>
-      </w:pPr>
-    </w:p>
-    <w:p>
-      <w:pPr>
-        <w:spacing w:line="259" w:lineRule="auto"/>
-        <w:ind w:left="0"/>
-        <w:jc w:val="center"/>
-        <w:rPr>
-          <w:noProof/>
-          <w:lang w:val="en-US"/>
-        </w:rPr>
-      </w:pPr>
     </w:p>
     <w:p>
       <w:pPr>
@@ -1748,7 +1816,7 @@
   <w:abstractNum w:abstractNumId="0">
     <w:nsid w:val="219514D4"/>
     <w:multiLevelType w:val="multilevel"/>
-    <w:tmpl w:val="7E529162"/>
+    <w:tmpl w:val="1DA81030"/>
     <w:lvl w:ilvl="0">
       <w:start w:val="1"/>
       <w:numFmt w:val="decimal"/>
@@ -2434,7 +2502,6 @@
         <w:numId w:val="1"/>
       </w:numPr>
       <w:spacing w:before="200"/>
-      <w:ind w:left="0"/>
       <w:jc w:val="left"/>
       <w:outlineLvl w:val="4"/>
     </w:pPr>
@@ -2840,539 +2907,6 @@
 </w:styles>
 </file>
 
-<file path=word/glossary/document.xml><?xml version="1.0" encoding="utf-8"?>
-<w:glossaryDocument xmlns:wpc="http://schemas.microsoft.com/office/word/2010/wordprocessingCanvas" xmlns:mc="http://schemas.openxmlformats.org/markup-compatibility/2006" xmlns:o="urn:schemas-microsoft-com:office:office" xmlns:r="http://schemas.openxmlformats.org/officeDocument/2006/relationships" xmlns:m="http://schemas.openxmlformats.org/officeDocument/2006/math" xmlns:v="urn:schemas-microsoft-com:vml" xmlns:wp14="http://schemas.microsoft.com/office/word/2010/wordprocessingDrawing" xmlns:wp="http://schemas.openxmlformats.org/drawingml/2006/wordprocessingDrawing" xmlns:w10="urn:schemas-microsoft-com:office:word" xmlns:w="http://schemas.openxmlformats.org/wordprocessingml/2006/main" xmlns:w14="http://schemas.microsoft.com/office/word/2010/wordml" xmlns:w15="http://schemas.microsoft.com/office/word/2012/wordml" xmlns:wpg="http://schemas.microsoft.com/office/word/2010/wordprocessingGroup" xmlns:wpi="http://schemas.microsoft.com/office/word/2010/wordprocessingInk" xmlns:wne="http://schemas.microsoft.com/office/word/2006/wordml" xmlns:wps="http://schemas.microsoft.com/office/word/2010/wordprocessingShape" mc:Ignorable="w14 w15 wp14"/>
-</file>
-
-<file path=word/glossary/fontTable.xml><?xml version="1.0" encoding="utf-8"?>
-<w:fonts xmlns:mc="http://schemas.openxmlformats.org/markup-compatibility/2006" xmlns:r="http://schemas.openxmlformats.org/officeDocument/2006/relationships" xmlns:w="http://schemas.openxmlformats.org/wordprocessingml/2006/main" xmlns:w14="http://schemas.microsoft.com/office/word/2010/wordml" xmlns:w15="http://schemas.microsoft.com/office/word/2012/wordml" mc:Ignorable="w14 w15">
-  <w:font w:name="Times New Roman">
-    <w:panose1 w:val="02020603050405020304"/>
-    <w:charset w:val="00"/>
-    <w:family w:val="roman"/>
-    <w:pitch w:val="variable"/>
-    <w:sig w:usb0="E0002AEF" w:usb1="C0007841" w:usb2="00000009" w:usb3="00000000" w:csb0="000001FF" w:csb1="00000000"/>
-  </w:font>
-  <w:font w:name="Calibri">
-    <w:panose1 w:val="020F0502020204030204"/>
-    <w:charset w:val="00"/>
-    <w:family w:val="swiss"/>
-    <w:pitch w:val="variable"/>
-    <w:sig w:usb0="E00002FF" w:usb1="4000ACFF" w:usb2="00000001" w:usb3="00000000" w:csb0="0000019F" w:csb1="00000000"/>
-  </w:font>
-  <w:font w:name="SimSun">
-    <w:altName w:val="宋体"/>
-    <w:panose1 w:val="02010600030101010101"/>
-    <w:charset w:val="86"/>
-    <w:family w:val="auto"/>
-    <w:pitch w:val="variable"/>
-    <w:sig w:usb0="00000003" w:usb1="288F0000" w:usb2="00000016" w:usb3="00000000" w:csb0="00040001" w:csb1="00000000"/>
-  </w:font>
-  <w:font w:name="Cambria">
-    <w:panose1 w:val="02040503050406030204"/>
-    <w:charset w:val="00"/>
-    <w:family w:val="roman"/>
-    <w:pitch w:val="variable"/>
-    <w:sig w:usb0="E00002FF" w:usb1="400004FF" w:usb2="00000000" w:usb3="00000000" w:csb0="0000019F" w:csb1="00000000"/>
-  </w:font>
-  <w:font w:name="Calibri Light">
-    <w:panose1 w:val="020F0302020204030204"/>
-    <w:charset w:val="00"/>
-    <w:family w:val="swiss"/>
-    <w:pitch w:val="variable"/>
-    <w:sig w:usb0="A00002EF" w:usb1="4000207B" w:usb2="00000000" w:usb3="00000000" w:csb0="0000019F" w:csb1="00000000"/>
-  </w:font>
-  <w:font w:name="Segoe UI">
-    <w:panose1 w:val="020B0502040204020203"/>
-    <w:charset w:val="00"/>
-    <w:family w:val="swiss"/>
-    <w:pitch w:val="variable"/>
-    <w:sig w:usb0="E00022FF" w:usb1="C000205B" w:usb2="00000009" w:usb3="00000000" w:csb0="000001DF" w:csb1="00000000"/>
-  </w:font>
-  <w:font w:name="Arial">
-    <w:panose1 w:val="020B0604020202020204"/>
-    <w:charset w:val="00"/>
-    <w:family w:val="swiss"/>
-    <w:pitch w:val="variable"/>
-    <w:sig w:usb0="20002A87" w:usb1="80000000" w:usb2="00000008" w:usb3="00000000" w:csb0="000001FF" w:csb1="00000000"/>
-  </w:font>
-</w:fonts>
-</file>
-
-<file path=word/glossary/settings.xml><?xml version="1.0" encoding="utf-8"?>
-<w:settings xmlns:mc="http://schemas.openxmlformats.org/markup-compatibility/2006" xmlns:o="urn:schemas-microsoft-com:office:office" xmlns:r="http://schemas.openxmlformats.org/officeDocument/2006/relationships" xmlns:m="http://schemas.openxmlformats.org/officeDocument/2006/math" xmlns:v="urn:schemas-microsoft-com:vml" xmlns:w10="urn:schemas-microsoft-com:office:word" xmlns:w="http://schemas.openxmlformats.org/wordprocessingml/2006/main" xmlns:w14="http://schemas.microsoft.com/office/word/2010/wordml" xmlns:w15="http://schemas.microsoft.com/office/word/2012/wordml" xmlns:sl="http://schemas.openxmlformats.org/schemaLibrary/2006/main" mc:Ignorable="w14 w15">
-  <w:view w:val="normal"/>
-  <w:defaultTabStop w:val="720"/>
-  <w:characterSpacingControl w:val="doNotCompress"/>
-  <w:compat>
-    <w:useFELayout/>
-    <w:compatSetting w:name="compatibilityMode" w:uri="http://schemas.microsoft.com/office/word" w:val="15"/>
-    <w:compatSetting w:name="overrideTableStyleFontSizeAndJustification" w:uri="http://schemas.microsoft.com/office/word" w:val="1"/>
-    <w:compatSetting w:name="enableOpenTypeFeatures" w:uri="http://schemas.microsoft.com/office/word" w:val="1"/>
-    <w:compatSetting w:name="doNotFlipMirrorIndents" w:uri="http://schemas.microsoft.com/office/word" w:val="1"/>
-    <w:compatSetting w:name="differentiateMultirowTableHeaders" w:uri="http://schemas.microsoft.com/office/word" w:val="1"/>
-  </w:compat>
-  <w:rsids>
-    <w:rsidRoot w:val="009750D8"/>
-    <w:rsid w:val="009750D8"/>
-    <w:rsid w:val="00B3271C"/>
-  </w:rsids>
-  <m:mathPr>
-    <m:mathFont m:val="Cambria Math"/>
-    <m:brkBin m:val="before"/>
-    <m:brkBinSub m:val="--"/>
-    <m:smallFrac m:val="0"/>
-    <m:dispDef/>
-    <m:lMargin m:val="0"/>
-    <m:rMargin m:val="0"/>
-    <m:defJc m:val="centerGroup"/>
-    <m:wrapIndent m:val="1440"/>
-    <m:intLim m:val="subSup"/>
-    <m:naryLim m:val="undOvr"/>
-  </m:mathPr>
-  <w:themeFontLang w:val="en-US" w:eastAsia="zh-CN"/>
-  <w:clrSchemeMapping w:bg1="light1" w:t1="dark1" w:bg2="light2" w:t2="dark2" w:accent1="accent1" w:accent2="accent2" w:accent3="accent3" w:accent4="accent4" w:accent5="accent5" w:accent6="accent6" w:hyperlink="hyperlink" w:followedHyperlink="followedHyperlink"/>
-  <w:decimalSymbol w:val="."/>
-  <w:listSeparator w:val=","/>
-  <w15:chartTrackingRefBased/>
-</w:settings>
-</file>
-
-<file path=word/glossary/styles.xml><?xml version="1.0" encoding="utf-8"?>
-<w:styles xmlns:mc="http://schemas.openxmlformats.org/markup-compatibility/2006" xmlns:r="http://schemas.openxmlformats.org/officeDocument/2006/relationships" xmlns:w="http://schemas.openxmlformats.org/wordprocessingml/2006/main" xmlns:w14="http://schemas.microsoft.com/office/word/2010/wordml" xmlns:w15="http://schemas.microsoft.com/office/word/2012/wordml" mc:Ignorable="w14 w15">
-  <w:docDefaults>
-    <w:rPrDefault>
-      <w:rPr>
-        <w:rFonts w:asciiTheme="minorHAnsi" w:eastAsiaTheme="minorEastAsia" w:hAnsiTheme="minorHAnsi" w:cstheme="minorBidi"/>
-        <w:sz w:val="22"/>
-        <w:szCs w:val="22"/>
-        <w:lang w:val="en-US" w:eastAsia="zh-CN" w:bidi="ar-SA"/>
-      </w:rPr>
-    </w:rPrDefault>
-    <w:pPrDefault>
-      <w:pPr>
-        <w:spacing w:after="160" w:line="259" w:lineRule="auto"/>
-      </w:pPr>
-    </w:pPrDefault>
-  </w:docDefaults>
-  <w:latentStyles w:defLockedState="0" w:defUIPriority="99" w:defSemiHidden="0" w:defUnhideWhenUsed="0" w:defQFormat="0" w:count="371">
-    <w:lsdException w:name="Normal" w:uiPriority="0" w:qFormat="1"/>
-    <w:lsdException w:name="heading 1" w:uiPriority="9" w:qFormat="1"/>
-    <w:lsdException w:name="heading 2" w:semiHidden="1" w:uiPriority="9" w:unhideWhenUsed="1" w:qFormat="1"/>
-    <w:lsdException w:name="heading 3" w:semiHidden="1" w:uiPriority="9" w:unhideWhenUsed="1" w:qFormat="1"/>
-    <w:lsdException w:name="heading 4" w:semiHidden="1" w:uiPriority="9" w:unhideWhenUsed="1" w:qFormat="1"/>
-    <w:lsdException w:name="heading 5" w:semiHidden="1" w:uiPriority="9" w:unhideWhenUsed="1" w:qFormat="1"/>
-    <w:lsdException w:name="heading 6" w:semiHidden="1" w:uiPriority="9" w:unhideWhenUsed="1" w:qFormat="1"/>
-    <w:lsdException w:name="heading 7" w:semiHidden="1" w:uiPriority="9" w:unhideWhenUsed="1" w:qFormat="1"/>
-    <w:lsdException w:name="heading 8" w:semiHidden="1" w:uiPriority="9" w:unhideWhenUsed="1" w:qFormat="1"/>
-    <w:lsdException w:name="heading 9" w:semiHidden="1" w:uiPriority="9" w:unhideWhenUsed="1" w:qFormat="1"/>
-    <w:lsdException w:name="index 1" w:semiHidden="1" w:unhideWhenUsed="1"/>
-    <w:lsdException w:name="index 2" w:semiHidden="1" w:unhideWhenUsed="1"/>
-    <w:lsdException w:name="index 3" w:semiHidden="1" w:unhideWhenUsed="1"/>
-    <w:lsdException w:name="index 4" w:semiHidden="1" w:unhideWhenUsed="1"/>
-    <w:lsdException w:name="index 5" w:semiHidden="1" w:unhideWhenUsed="1"/>
-    <w:lsdException w:name="index 6" w:semiHidden="1" w:unhideWhenUsed="1"/>
-    <w:lsdException w:name="index 7" w:semiHidden="1" w:unhideWhenUsed="1"/>
-    <w:lsdException w:name="index 8" w:semiHidden="1" w:unhideWhenUsed="1"/>
-    <w:lsdException w:name="index 9" w:semiHidden="1" w:unhideWhenUsed="1"/>
-    <w:lsdException w:name="toc 1" w:semiHidden="1" w:uiPriority="39" w:unhideWhenUsed="1"/>
-    <w:lsdException w:name="toc 2" w:semiHidden="1" w:uiPriority="39" w:unhideWhenUsed="1"/>
-    <w:lsdException w:name="toc 3" w:semiHidden="1" w:uiPriority="39" w:unhideWhenUsed="1"/>
-    <w:lsdException w:name="toc 4" w:semiHidden="1" w:uiPriority="39" w:unhideWhenUsed="1"/>
-    <w:lsdException w:name="toc 5" w:semiHidden="1" w:uiPriority="39" w:unhideWhenUsed="1"/>
-    <w:lsdException w:name="toc 6" w:semiHidden="1" w:uiPriority="39" w:unhideWhenUsed="1"/>
-    <w:lsdException w:name="toc 7" w:semiHidden="1" w:uiPriority="39" w:unhideWhenUsed="1"/>
-    <w:lsdException w:name="toc 8" w:semiHidden="1" w:uiPriority="39" w:unhideWhenUsed="1"/>
-    <w:lsdException w:name="toc 9" w:semiHidden="1" w:uiPriority="39" w:unhideWhenUsed="1"/>
-    <w:lsdException w:name="Normal Indent" w:semiHidden="1" w:unhideWhenUsed="1"/>
-    <w:lsdException w:name="footnote text" w:semiHidden="1" w:unhideWhenUsed="1"/>
-    <w:lsdException w:name="annotation text" w:semiHidden="1" w:unhideWhenUsed="1"/>
-    <w:lsdException w:name="header" w:semiHidden="1" w:unhideWhenUsed="1"/>
-    <w:lsdException w:name="footer" w:semiHidden="1" w:unhideWhenUsed="1"/>
-    <w:lsdException w:name="index heading" w:semiHidden="1" w:unhideWhenUsed="1"/>
-    <w:lsdException w:name="caption" w:semiHidden="1" w:uiPriority="35" w:unhideWhenUsed="1" w:qFormat="1"/>
-    <w:lsdException w:name="table of figures" w:semiHidden="1" w:unhideWhenUsed="1"/>
-    <w:lsdException w:name="envelope address" w:semiHidden="1" w:unhideWhenUsed="1"/>
-    <w:lsdException w:name="envelope return" w:semiHidden="1" w:unhideWhenUsed="1"/>
-    <w:lsdException w:name="footnote reference" w:semiHidden="1" w:unhideWhenUsed="1"/>
-    <w:lsdException w:name="annotation reference" w:semiHidden="1" w:unhideWhenUsed="1"/>
-    <w:lsdException w:name="line number" w:semiHidden="1" w:unhideWhenUsed="1"/>
-    <w:lsdException w:name="page number" w:semiHidden="1" w:unhideWhenUsed="1"/>
-    <w:lsdException w:name="endnote reference" w:semiHidden="1" w:unhideWhenUsed="1"/>
-    <w:lsdException w:name="endnote text" w:semiHidden="1" w:unhideWhenUsed="1"/>
-    <w:lsdException w:name="table of authorities" w:semiHidden="1" w:unhideWhenUsed="1"/>
-    <w:lsdException w:name="macro" w:semiHidden="1" w:unhideWhenUsed="1"/>
-    <w:lsdException w:name="toa heading" w:semiHidden="1" w:unhideWhenUsed="1"/>
-    <w:lsdException w:name="List" w:semiHidden="1" w:unhideWhenUsed="1"/>
-    <w:lsdException w:name="List Bullet" w:semiHidden="1" w:unhideWhenUsed="1"/>
-    <w:lsdException w:name="List Number" w:semiHidden="1" w:unhideWhenUsed="1"/>
-    <w:lsdException w:name="List 2" w:semiHidden="1" w:unhideWhenUsed="1"/>
-    <w:lsdException w:name="List 3" w:semiHidden="1" w:unhideWhenUsed="1"/>
-    <w:lsdException w:name="List 4" w:semiHidden="1" w:unhideWhenUsed="1"/>
-    <w:lsdException w:name="List 5" w:semiHidden="1" w:unhideWhenUsed="1"/>
-    <w:lsdException w:name="List Bullet 2" w:semiHidden="1" w:unhideWhenUsed="1"/>
-    <w:lsdException w:name="List Bullet 3" w:semiHidden="1" w:unhideWhenUsed="1"/>
-    <w:lsdException w:name="List Bullet 4" w:semiHidden="1" w:unhideWhenUsed="1"/>
-    <w:lsdException w:name="List Bullet 5" w:semiHidden="1" w:unhideWhenUsed="1"/>
-    <w:lsdException w:name="List Number 2" w:semiHidden="1" w:unhideWhenUsed="1"/>
-    <w:lsdException w:name="List Number 3" w:semiHidden="1" w:unhideWhenUsed="1"/>
-    <w:lsdException w:name="List Number 4" w:semiHidden="1" w:unhideWhenUsed="1"/>
-    <w:lsdException w:name="List Number 5" w:semiHidden="1" w:unhideWhenUsed="1"/>
-    <w:lsdException w:name="Title" w:uiPriority="10" w:qFormat="1"/>
-    <w:lsdException w:name="Closing" w:semiHidden="1" w:unhideWhenUsed="1"/>
-    <w:lsdException w:name="Signature" w:semiHidden="1" w:unhideWhenUsed="1"/>
-    <w:lsdException w:name="Default Paragraph Font" w:semiHidden="1" w:uiPriority="1" w:unhideWhenUsed="1"/>
-    <w:lsdException w:name="Body Text" w:semiHidden="1" w:unhideWhenUsed="1"/>
-    <w:lsdException w:name="Body Text Indent" w:semiHidden="1" w:unhideWhenUsed="1"/>
-    <w:lsdException w:name="List Continue" w:semiHidden="1" w:unhideWhenUsed="1"/>
-    <w:lsdException w:name="List Continue 2" w:semiHidden="1" w:unhideWhenUsed="1"/>
-    <w:lsdException w:name="List Continue 3" w:semiHidden="1" w:unhideWhenUsed="1"/>
-    <w:lsdException w:name="List Continue 4" w:semiHidden="1" w:unhideWhenUsed="1"/>
-    <w:lsdException w:name="List Continue 5" w:semiHidden="1" w:unhideWhenUsed="1"/>
-    <w:lsdException w:name="Message Header" w:semiHidden="1" w:unhideWhenUsed="1"/>
-    <w:lsdException w:name="Subtitle" w:uiPriority="11" w:qFormat="1"/>
-    <w:lsdException w:name="Salutation" w:semiHidden="1" w:unhideWhenUsed="1"/>
-    <w:lsdException w:name="Date" w:semiHidden="1" w:unhideWhenUsed="1"/>
-    <w:lsdException w:name="Body Text First Indent" w:semiHidden="1" w:unhideWhenUsed="1"/>
-    <w:lsdException w:name="Body Text First Indent 2" w:semiHidden="1" w:unhideWhenUsed="1"/>
-    <w:lsdException w:name="Note Heading" w:semiHidden="1" w:unhideWhenUsed="1"/>
-    <w:lsdException w:name="Body Text 2" w:semiHidden="1" w:unhideWhenUsed="1"/>
-    <w:lsdException w:name="Body Text 3" w:semiHidden="1" w:unhideWhenUsed="1"/>
-    <w:lsdException w:name="Body Text Indent 2" w:semiHidden="1" w:unhideWhenUsed="1"/>
-    <w:lsdException w:name="Body Text Indent 3" w:semiHidden="1" w:unhideWhenUsed="1"/>
-    <w:lsdException w:name="Block Text" w:semiHidden="1" w:unhideWhenUsed="1"/>
-    <w:lsdException w:name="Hyperlink" w:semiHidden="1" w:unhideWhenUsed="1"/>
-    <w:lsdException w:name="FollowedHyperlink" w:semiHidden="1" w:unhideWhenUsed="1"/>
-    <w:lsdException w:name="Strong" w:uiPriority="22" w:qFormat="1"/>
-    <w:lsdException w:name="Emphasis" w:uiPriority="20" w:qFormat="1"/>
-    <w:lsdException w:name="Document Map" w:semiHidden="1" w:unhideWhenUsed="1"/>
-    <w:lsdException w:name="Plain Text" w:semiHidden="1" w:unhideWhenUsed="1"/>
-    <w:lsdException w:name="E-mail Signature" w:semiHidden="1" w:unhideWhenUsed="1"/>
-    <w:lsdException w:name="HTML Top of Form" w:semiHidden="1" w:unhideWhenUsed="1"/>
-    <w:lsdException w:name="HTML Bottom of Form" w:semiHidden="1" w:unhideWhenUsed="1"/>
-    <w:lsdException w:name="Normal (Web)" w:semiHidden="1" w:unhideWhenUsed="1"/>
-    <w:lsdException w:name="HTML Acronym" w:semiHidden="1" w:unhideWhenUsed="1"/>
-    <w:lsdException w:name="HTML Address" w:semiHidden="1" w:unhideWhenUsed="1"/>
-    <w:lsdException w:name="HTML Cite" w:semiHidden="1" w:unhideWhenUsed="1"/>
-    <w:lsdException w:name="HTML Code" w:semiHidden="1" w:unhideWhenUsed="1"/>
-    <w:lsdException w:name="HTML Definition" w:semiHidden="1" w:unhideWhenUsed="1"/>
-    <w:lsdException w:name="HTML Keyboard" w:semiHidden="1" w:unhideWhenUsed="1"/>
-    <w:lsdException w:name="HTML Preformatted" w:semiHidden="1" w:unhideWhenUsed="1"/>
-    <w:lsdException w:name="HTML Sample" w:semiHidden="1" w:unhideWhenUsed="1"/>
-    <w:lsdException w:name="HTML Typewriter" w:semiHidden="1" w:unhideWhenUsed="1"/>
-    <w:lsdException w:name="HTML Variable" w:semiHidden="1" w:unhideWhenUsed="1"/>
-    <w:lsdException w:name="Normal Table" w:semiHidden="1" w:unhideWhenUsed="1"/>
-    <w:lsdException w:name="annotation subject" w:semiHidden="1" w:unhideWhenUsed="1"/>
-    <w:lsdException w:name="No List" w:semiHidden="1" w:unhideWhenUsed="1"/>
-    <w:lsdException w:name="Outline List 1" w:semiHidden="1" w:unhideWhenUsed="1"/>
-    <w:lsdException w:name="Outline List 2" w:semiHidden="1" w:unhideWhenUsed="1"/>
-    <w:lsdException w:name="Outline List 3" w:semiHidden="1" w:unhideWhenUsed="1"/>
-    <w:lsdException w:name="Table Simple 1" w:semiHidden="1" w:unhideWhenUsed="1"/>
-    <w:lsdException w:name="Table Simple 2" w:semiHidden="1" w:unhideWhenUsed="1"/>
-    <w:lsdException w:name="Table Simple 3" w:semiHidden="1" w:unhideWhenUsed="1"/>
-    <w:lsdException w:name="Table Classic 1" w:semiHidden="1" w:unhideWhenUsed="1"/>
-    <w:lsdException w:name="Table Classic 2" w:semiHidden="1" w:unhideWhenUsed="1"/>
-    <w:lsdException w:name="Table Classic 3" w:semiHidden="1" w:unhideWhenUsed="1"/>
-    <w:lsdException w:name="Table Classic 4" w:semiHidden="1" w:unhideWhenUsed="1"/>
-    <w:lsdException w:name="Table Colorful 1" w:semiHidden="1" w:unhideWhenUsed="1"/>
-    <w:lsdException w:name="Table Colorful 2" w:semiHidden="1" w:unhideWhenUsed="1"/>
-    <w:lsdException w:name="Table Colorful 3" w:semiHidden="1" w:unhideWhenUsed="1"/>
-    <w:lsdException w:name="Table Columns 1" w:semiHidden="1" w:unhideWhenUsed="1"/>
-    <w:lsdException w:name="Table Columns 2" w:semiHidden="1" w:unhideWhenUsed="1"/>
-    <w:lsdException w:name="Table Columns 3" w:semiHidden="1" w:unhideWhenUsed="1"/>
-    <w:lsdException w:name="Table Columns 4" w:semiHidden="1" w:unhideWhenUsed="1"/>
-    <w:lsdException w:name="Table Columns 5" w:semiHidden="1" w:unhideWhenUsed="1"/>
-    <w:lsdException w:name="Table Grid 1" w:semiHidden="1" w:unhideWhenUsed="1"/>
-    <w:lsdException w:name="Table Grid 2" w:semiHidden="1" w:unhideWhenUsed="1"/>
-    <w:lsdException w:name="Table Grid 3" w:semiHidden="1" w:unhideWhenUsed="1"/>
-    <w:lsdException w:name="Table Grid 4" w:semiHidden="1" w:unhideWhenUsed="1"/>
-    <w:lsdException w:name="Table Grid 5" w:semiHidden="1" w:unhideWhenUsed="1"/>
-    <w:lsdException w:name="Table Grid 6" w:semiHidden="1" w:unhideWhenUsed="1"/>
-    <w:lsdException w:name="Table Grid 7" w:semiHidden="1" w:unhideWhenUsed="1"/>
-    <w:lsdException w:name="Table Grid 8" w:semiHidden="1" w:unhideWhenUsed="1"/>
-    <w:lsdException w:name="Table List 1" w:semiHidden="1" w:unhideWhenUsed="1"/>
-    <w:lsdException w:name="Table List 2" w:semiHidden="1" w:unhideWhenUsed="1"/>
-    <w:lsdException w:name="Table List 3" w:semiHidden="1" w:unhideWhenUsed="1"/>
-    <w:lsdException w:name="Table List 4" w:semiHidden="1" w:unhideWhenUsed="1"/>
-    <w:lsdException w:name="Table List 5" w:semiHidden="1" w:unhideWhenUsed="1"/>
-    <w:lsdException w:name="Table List 6" w:semiHidden="1" w:unhideWhenUsed="1"/>
-    <w:lsdException w:name="Table List 7" w:semiHidden="1" w:unhideWhenUsed="1"/>
-    <w:lsdException w:name="Table List 8" w:semiHidden="1" w:unhideWhenUsed="1"/>
-    <w:lsdException w:name="Table 3D effects 1" w:semiHidden="1" w:unhideWhenUsed="1"/>
-    <w:lsdException w:name="Table 3D effects 2" w:semiHidden="1" w:unhideWhenUsed="1"/>
-    <w:lsdException w:name="Table 3D effects 3" w:semiHidden="1" w:unhideWhenUsed="1"/>
-    <w:lsdException w:name="Table Contemporary" w:semiHidden="1" w:unhideWhenUsed="1"/>
-    <w:lsdException w:name="Table Elegant" w:semiHidden="1" w:unhideWhenUsed="1"/>
-    <w:lsdException w:name="Table Professional" w:semiHidden="1" w:unhideWhenUsed="1"/>
-    <w:lsdException w:name="Table Subtle 1" w:semiHidden="1" w:unhideWhenUsed="1"/>
-    <w:lsdException w:name="Table Subtle 2" w:semiHidden="1" w:unhideWhenUsed="1"/>
-    <w:lsdException w:name="Table Web 1" w:semiHidden="1" w:unhideWhenUsed="1"/>
-    <w:lsdException w:name="Table Web 2" w:semiHidden="1" w:unhideWhenUsed="1"/>
-    <w:lsdException w:name="Table Web 3" w:semiHidden="1" w:unhideWhenUsed="1"/>
-    <w:lsdException w:name="Balloon Text" w:semiHidden="1" w:unhideWhenUsed="1"/>
-    <w:lsdException w:name="Table Grid" w:uiPriority="39"/>
-    <w:lsdException w:name="Table Theme" w:semiHidden="1" w:unhideWhenUsed="1"/>
-    <w:lsdException w:name="Placeholder Text" w:semiHidden="1"/>
-    <w:lsdException w:name="No Spacing" w:uiPriority="1" w:qFormat="1"/>
-    <w:lsdException w:name="Light Shading" w:uiPriority="60"/>
-    <w:lsdException w:name="Light List" w:uiPriority="61"/>
-    <w:lsdException w:name="Light Grid" w:uiPriority="62"/>
-    <w:lsdException w:name="Medium Shading 1" w:uiPriority="63"/>
-    <w:lsdException w:name="Medium Shading 2" w:uiPriority="64"/>
-    <w:lsdException w:name="Medium List 1" w:uiPriority="65"/>
-    <w:lsdException w:name="Medium List 2" w:uiPriority="66"/>
-    <w:lsdException w:name="Medium Grid 1" w:uiPriority="67"/>
-    <w:lsdException w:name="Medium Grid 2" w:uiPriority="68"/>
-    <w:lsdException w:name="Medium Grid 3" w:uiPriority="69"/>
-    <w:lsdException w:name="Dark List" w:uiPriority="70"/>
-    <w:lsdException w:name="Colorful Shading" w:uiPriority="71"/>
-    <w:lsdException w:name="Colorful List" w:uiPriority="72"/>
-    <w:lsdException w:name="Colorful Grid" w:uiPriority="73"/>
-    <w:lsdException w:name="Light Shading Accent 1" w:uiPriority="60"/>
-    <w:lsdException w:name="Light List Accent 1" w:uiPriority="61"/>
-    <w:lsdException w:name="Light Grid Accent 1" w:uiPriority="62"/>
-    <w:lsdException w:name="Medium Shading 1 Accent 1" w:uiPriority="63"/>
-    <w:lsdException w:name="Medium Shading 2 Accent 1" w:uiPriority="64"/>
-    <w:lsdException w:name="Medium List 1 Accent 1" w:uiPriority="65"/>
-    <w:lsdException w:name="Revision" w:semiHidden="1"/>
-    <w:lsdException w:name="List Paragraph" w:uiPriority="34" w:qFormat="1"/>
-    <w:lsdException w:name="Quote" w:uiPriority="29" w:qFormat="1"/>
-    <w:lsdException w:name="Intense Quote" w:uiPriority="30" w:qFormat="1"/>
-    <w:lsdException w:name="Medium List 2 Accent 1" w:uiPriority="66"/>
-    <w:lsdException w:name="Medium Grid 1 Accent 1" w:uiPriority="67"/>
-    <w:lsdException w:name="Medium Grid 2 Accent 1" w:uiPriority="68"/>
-    <w:lsdException w:name="Medium Grid 3 Accent 1" w:uiPriority="69"/>
-    <w:lsdException w:name="Dark List Accent 1" w:uiPriority="70"/>
-    <w:lsdException w:name="Colorful Shading Accent 1" w:uiPriority="71"/>
-    <w:lsdException w:name="Colorful List Accent 1" w:uiPriority="72"/>
-    <w:lsdException w:name="Colorful Grid Accent 1" w:uiPriority="73"/>
-    <w:lsdException w:name="Light Shading Accent 2" w:uiPriority="60"/>
-    <w:lsdException w:name="Light List Accent 2" w:uiPriority="61"/>
-    <w:lsdException w:name="Light Grid Accent 2" w:uiPriority="62"/>
-    <w:lsdException w:name="Medium Shading 1 Accent 2" w:uiPriority="63"/>
-    <w:lsdException w:name="Medium Shading 2 Accent 2" w:uiPriority="64"/>
-    <w:lsdException w:name="Medium List 1 Accent 2" w:uiPriority="65"/>
-    <w:lsdException w:name="Medium List 2 Accent 2" w:uiPriority="66"/>
-    <w:lsdException w:name="Medium Grid 1 Accent 2" w:uiPriority="67"/>
-    <w:lsdException w:name="Medium Grid 2 Accent 2" w:uiPriority="68"/>
-    <w:lsdException w:name="Medium Grid 3 Accent 2" w:uiPriority="69"/>
-    <w:lsdException w:name="Dark List Accent 2" w:uiPriority="70"/>
-    <w:lsdException w:name="Colorful Shading Accent 2" w:uiPriority="71"/>
-    <w:lsdException w:name="Colorful List Accent 2" w:uiPriority="72"/>
-    <w:lsdException w:name="Colorful Grid Accent 2" w:uiPriority="73"/>
-    <w:lsdException w:name="Light Shading Accent 3" w:uiPriority="60"/>
-    <w:lsdException w:name="Light List Accent 3" w:uiPriority="61"/>
-    <w:lsdException w:name="Light Grid Accent 3" w:uiPriority="62"/>
-    <w:lsdException w:name="Medium Shading 1 Accent 3" w:uiPriority="63"/>
-    <w:lsdException w:name="Medium Shading 2 Accent 3" w:uiPriority="64"/>
-    <w:lsdException w:name="Medium List 1 Accent 3" w:uiPriority="65"/>
-    <w:lsdException w:name="Medium List 2 Accent 3" w:uiPriority="66"/>
-    <w:lsdException w:name="Medium Grid 1 Accent 3" w:uiPriority="67"/>
-    <w:lsdException w:name="Medium Grid 2 Accent 3" w:uiPriority="68"/>
-    <w:lsdException w:name="Medium Grid 3 Accent 3" w:uiPriority="69"/>
-    <w:lsdException w:name="Dark List Accent 3" w:uiPriority="70"/>
-    <w:lsdException w:name="Colorful Shading Accent 3" w:uiPriority="71"/>
-    <w:lsdException w:name="Colorful List Accent 3" w:uiPriority="72"/>
-    <w:lsdException w:name="Colorful Grid Accent 3" w:uiPriority="73"/>
-    <w:lsdException w:name="Light Shading Accent 4" w:uiPriority="60"/>
-    <w:lsdException w:name="Light List Accent 4" w:uiPriority="61"/>
-    <w:lsdException w:name="Light Grid Accent 4" w:uiPriority="62"/>
-    <w:lsdException w:name="Medium Shading 1 Accent 4" w:uiPriority="63"/>
-    <w:lsdException w:name="Medium Shading 2 Accent 4" w:uiPriority="64"/>
-    <w:lsdException w:name="Medium List 1 Accent 4" w:uiPriority="65"/>
-    <w:lsdException w:name="Medium List 2 Accent 4" w:uiPriority="66"/>
-    <w:lsdException w:name="Medium Grid 1 Accent 4" w:uiPriority="67"/>
-    <w:lsdException w:name="Medium Grid 2 Accent 4" w:uiPriority="68"/>
-    <w:lsdException w:name="Medium Grid 3 Accent 4" w:uiPriority="69"/>
-    <w:lsdException w:name="Dark List Accent 4" w:uiPriority="70"/>
-    <w:lsdException w:name="Colorful Shading Accent 4" w:uiPriority="71"/>
-    <w:lsdException w:name="Colorful List Accent 4" w:uiPriority="72"/>
-    <w:lsdException w:name="Colorful Grid Accent 4" w:uiPriority="73"/>
-    <w:lsdException w:name="Light Shading Accent 5" w:uiPriority="60"/>
-    <w:lsdException w:name="Light List Accent 5" w:uiPriority="61"/>
-    <w:lsdException w:name="Light Grid Accent 5" w:uiPriority="62"/>
-    <w:lsdException w:name="Medium Shading 1 Accent 5" w:uiPriority="63"/>
-    <w:lsdException w:name="Medium Shading 2 Accent 5" w:uiPriority="64"/>
-    <w:lsdException w:name="Medium List 1 Accent 5" w:uiPriority="65"/>
-    <w:lsdException w:name="Medium List 2 Accent 5" w:uiPriority="66"/>
-    <w:lsdException w:name="Medium Grid 1 Accent 5" w:uiPriority="67"/>
-    <w:lsdException w:name="Medium Grid 2 Accent 5" w:uiPriority="68"/>
-    <w:lsdException w:name="Medium Grid 3 Accent 5" w:uiPriority="69"/>
-    <w:lsdException w:name="Dark List Accent 5" w:uiPriority="70"/>
-    <w:lsdException w:name="Colorful Shading Accent 5" w:uiPriority="71"/>
-    <w:lsdException w:name="Colorful List Accent 5" w:uiPriority="72"/>
-    <w:lsdException w:name="Colorful Grid Accent 5" w:uiPriority="73"/>
-    <w:lsdException w:name="Light Shading Accent 6" w:uiPriority="60"/>
-    <w:lsdException w:name="Light List Accent 6" w:uiPriority="61"/>
-    <w:lsdException w:name="Light Grid Accent 6" w:uiPriority="62"/>
-    <w:lsdException w:name="Medium Shading 1 Accent 6" w:uiPriority="63"/>
-    <w:lsdException w:name="Medium Shading 2 Accent 6" w:uiPriority="64"/>
-    <w:lsdException w:name="Medium List 1 Accent 6" w:uiPriority="65"/>
-    <w:lsdException w:name="Medium List 2 Accent 6" w:uiPriority="66"/>
-    <w:lsdException w:name="Medium Grid 1 Accent 6" w:uiPriority="67"/>
-    <w:lsdException w:name="Medium Grid 2 Accent 6" w:uiPriority="68"/>
-    <w:lsdException w:name="Medium Grid 3 Accent 6" w:uiPriority="69"/>
-    <w:lsdException w:name="Dark List Accent 6" w:uiPriority="70"/>
-    <w:lsdException w:name="Colorful Shading Accent 6" w:uiPriority="71"/>
-    <w:lsdException w:name="Colorful List Accent 6" w:uiPriority="72"/>
-    <w:lsdException w:name="Colorful Grid Accent 6" w:uiPriority="73"/>
-    <w:lsdException w:name="Subtle Emphasis" w:uiPriority="19" w:qFormat="1"/>
-    <w:lsdException w:name="Intense Emphasis" w:uiPriority="21" w:qFormat="1"/>
-    <w:lsdException w:name="Subtle Reference" w:uiPriority="31" w:qFormat="1"/>
-    <w:lsdException w:name="Intense Reference" w:uiPriority="32" w:qFormat="1"/>
-    <w:lsdException w:name="Book Title" w:uiPriority="33" w:qFormat="1"/>
-    <w:lsdException w:name="Bibliography" w:semiHidden="1" w:uiPriority="37" w:unhideWhenUsed="1"/>
-    <w:lsdException w:name="TOC Heading" w:semiHidden="1" w:uiPriority="39" w:unhideWhenUsed="1" w:qFormat="1"/>
-    <w:lsdException w:name="Plain Table 1" w:uiPriority="41"/>
-    <w:lsdException w:name="Plain Table 2" w:uiPriority="42"/>
-    <w:lsdException w:name="Plain Table 3" w:uiPriority="43"/>
-    <w:lsdException w:name="Plain Table 4" w:uiPriority="44"/>
-    <w:lsdException w:name="Plain Table 5" w:uiPriority="45"/>
-    <w:lsdException w:name="Grid Table Light" w:uiPriority="40"/>
-    <w:lsdException w:name="Grid Table 1 Light" w:uiPriority="46"/>
-    <w:lsdException w:name="Grid Table 2" w:uiPriority="47"/>
-    <w:lsdException w:name="Grid Table 3" w:uiPriority="48"/>
-    <w:lsdException w:name="Grid Table 4" w:uiPriority="49"/>
-    <w:lsdException w:name="Grid Table 5 Dark" w:uiPriority="50"/>
-    <w:lsdException w:name="Grid Table 6 Colorful" w:uiPriority="51"/>
-    <w:lsdException w:name="Grid Table 7 Colorful" w:uiPriority="52"/>
-    <w:lsdException w:name="Grid Table 1 Light Accent 1" w:uiPriority="46"/>
-    <w:lsdException w:name="Grid Table 2 Accent 1" w:uiPriority="47"/>
-    <w:lsdException w:name="Grid Table 3 Accent 1" w:uiPriority="48"/>
-    <w:lsdException w:name="Grid Table 4 Accent 1" w:uiPriority="49"/>
-    <w:lsdException w:name="Grid Table 5 Dark Accent 1" w:uiPriority="50"/>
-    <w:lsdException w:name="Grid Table 6 Colorful Accent 1" w:uiPriority="51"/>
-    <w:lsdException w:name="Grid Table 7 Colorful Accent 1" w:uiPriority="52"/>
-    <w:lsdException w:name="Grid Table 1 Light Accent 2" w:uiPriority="46"/>
-    <w:lsdException w:name="Grid Table 2 Accent 2" w:uiPriority="47"/>
-    <w:lsdException w:name="Grid Table 3 Accent 2" w:uiPriority="48"/>
-    <w:lsdException w:name="Grid Table 4 Accent 2" w:uiPriority="49"/>
-    <w:lsdException w:name="Grid Table 5 Dark Accent 2" w:uiPriority="50"/>
-    <w:lsdException w:name="Grid Table 6 Colorful Accent 2" w:uiPriority="51"/>
-    <w:lsdException w:name="Grid Table 7 Colorful Accent 2" w:uiPriority="52"/>
-    <w:lsdException w:name="Grid Table 1 Light Accent 3" w:uiPriority="46"/>
-    <w:lsdException w:name="Grid Table 2 Accent 3" w:uiPriority="47"/>
-    <w:lsdException w:name="Grid Table 3 Accent 3" w:uiPriority="48"/>
-    <w:lsdException w:name="Grid Table 4 Accent 3" w:uiPriority="49"/>
-    <w:lsdException w:name="Grid Table 5 Dark Accent 3" w:uiPriority="50"/>
-    <w:lsdException w:name="Grid Table 6 Colorful Accent 3" w:uiPriority="51"/>
-    <w:lsdException w:name="Grid Table 7 Colorful Accent 3" w:uiPriority="52"/>
-    <w:lsdException w:name="Grid Table 1 Light Accent 4" w:uiPriority="46"/>
-    <w:lsdException w:name="Grid Table 2 Accent 4" w:uiPriority="47"/>
-    <w:lsdException w:name="Grid Table 3 Accent 4" w:uiPriority="48"/>
-    <w:lsdException w:name="Grid Table 4 Accent 4" w:uiPriority="49"/>
-    <w:lsdException w:name="Grid Table 5 Dark Accent 4" w:uiPriority="50"/>
-    <w:lsdException w:name="Grid Table 6 Colorful Accent 4" w:uiPriority="51"/>
-    <w:lsdException w:name="Grid Table 7 Colorful Accent 4" w:uiPriority="52"/>
-    <w:lsdException w:name="Grid Table 1 Light Accent 5" w:uiPriority="46"/>
-    <w:lsdException w:name="Grid Table 2 Accent 5" w:uiPriority="47"/>
-    <w:lsdException w:name="Grid Table 3 Accent 5" w:uiPriority="48"/>
-    <w:lsdException w:name="Grid Table 4 Accent 5" w:uiPriority="49"/>
-    <w:lsdException w:name="Grid Table 5 Dark Accent 5" w:uiPriority="50"/>
-    <w:lsdException w:name="Grid Table 6 Colorful Accent 5" w:uiPriority="51"/>
-    <w:lsdException w:name="Grid Table 7 Colorful Accent 5" w:uiPriority="52"/>
-    <w:lsdException w:name="Grid Table 1 Light Accent 6" w:uiPriority="46"/>
-    <w:lsdException w:name="Grid Table 2 Accent 6" w:uiPriority="47"/>
-    <w:lsdException w:name="Grid Table 3 Accent 6" w:uiPriority="48"/>
-    <w:lsdException w:name="Grid Table 4 Accent 6" w:uiPriority="49"/>
-    <w:lsdException w:name="Grid Table 5 Dark Accent 6" w:uiPriority="50"/>
-    <w:lsdException w:name="Grid Table 6 Colorful Accent 6" w:uiPriority="51"/>
-    <w:lsdException w:name="Grid Table 7 Colorful Accent 6" w:uiPriority="52"/>
-    <w:lsdException w:name="List Table 1 Light" w:uiPriority="46"/>
-    <w:lsdException w:name="List Table 2" w:uiPriority="47"/>
-    <w:lsdException w:name="List Table 3" w:uiPriority="48"/>
-    <w:lsdException w:name="List Table 4" w:uiPriority="49"/>
-    <w:lsdException w:name="List Table 5 Dark" w:uiPriority="50"/>
-    <w:lsdException w:name="List Table 6 Colorful" w:uiPriority="51"/>
-    <w:lsdException w:name="List Table 7 Colorful" w:uiPriority="52"/>
-    <w:lsdException w:name="List Table 1 Light Accent 1" w:uiPriority="46"/>
-    <w:lsdException w:name="List Table 2 Accent 1" w:uiPriority="47"/>
-    <w:lsdException w:name="List Table 3 Accent 1" w:uiPriority="48"/>
-    <w:lsdException w:name="List Table 4 Accent 1" w:uiPriority="49"/>
-    <w:lsdException w:name="List Table 5 Dark Accent 1" w:uiPriority="50"/>
-    <w:lsdException w:name="List Table 6 Colorful Accent 1" w:uiPriority="51"/>
-    <w:lsdException w:name="List Table 7 Colorful Accent 1" w:uiPriority="52"/>
-    <w:lsdException w:name="List Table 1 Light Accent 2" w:uiPriority="46"/>
-    <w:lsdException w:name="List Table 2 Accent 2" w:uiPriority="47"/>
-    <w:lsdException w:name="List Table 3 Accent 2" w:uiPriority="48"/>
-    <w:lsdException w:name="List Table 4 Accent 2" w:uiPriority="49"/>
-    <w:lsdException w:name="List Table 5 Dark Accent 2" w:uiPriority="50"/>
-    <w:lsdException w:name="List Table 6 Colorful Accent 2" w:uiPriority="51"/>
-    <w:lsdException w:name="List Table 7 Colorful Accent 2" w:uiPriority="52"/>
-    <w:lsdException w:name="List Table 1 Light Accent 3" w:uiPriority="46"/>
-    <w:lsdException w:name="List Table 2 Accent 3" w:uiPriority="47"/>
-    <w:lsdException w:name="List Table 3 Accent 3" w:uiPriority="48"/>
-    <w:lsdException w:name="List Table 4 Accent 3" w:uiPriority="49"/>
-    <w:lsdException w:name="List Table 5 Dark Accent 3" w:uiPriority="50"/>
-    <w:lsdException w:name="List Table 6 Colorful Accent 3" w:uiPriority="51"/>
-    <w:lsdException w:name="List Table 7 Colorful Accent 3" w:uiPriority="52"/>
-    <w:lsdException w:name="List Table 1 Light Accent 4" w:uiPriority="46"/>
-    <w:lsdException w:name="List Table 2 Accent 4" w:uiPriority="47"/>
-    <w:lsdException w:name="List Table 3 Accent 4" w:uiPriority="48"/>
-    <w:lsdException w:name="List Table 4 Accent 4" w:uiPriority="49"/>
-    <w:lsdException w:name="List Table 5 Dark Accent 4" w:uiPriority="50"/>
-    <w:lsdException w:name="List Table 6 Colorful Accent 4" w:uiPriority="51"/>
-    <w:lsdException w:name="List Table 7 Colorful Accent 4" w:uiPriority="52"/>
-    <w:lsdException w:name="List Table 1 Light Accent 5" w:uiPriority="46"/>
-    <w:lsdException w:name="List Table 2 Accent 5" w:uiPriority="47"/>
-    <w:lsdException w:name="List Table 3 Accent 5" w:uiPriority="48"/>
-    <w:lsdException w:name="List Table 4 Accent 5" w:uiPriority="49"/>
-    <w:lsdException w:name="List Table 5 Dark Accent 5" w:uiPriority="50"/>
-    <w:lsdException w:name="List Table 6 Colorful Accent 5" w:uiPriority="51"/>
-    <w:lsdException w:name="List Table 7 Colorful Accent 5" w:uiPriority="52"/>
-    <w:lsdException w:name="List Table 1 Light Accent 6" w:uiPriority="46"/>
-    <w:lsdException w:name="List Table 2 Accent 6" w:uiPriority="47"/>
-    <w:lsdException w:name="List Table 3 Accent 6" w:uiPriority="48"/>
-    <w:lsdException w:name="List Table 4 Accent 6" w:uiPriority="49"/>
-    <w:lsdException w:name="List Table 5 Dark Accent 6" w:uiPriority="50"/>
-    <w:lsdException w:name="List Table 6 Colorful Accent 6" w:uiPriority="51"/>
-    <w:lsdException w:name="List Table 7 Colorful Accent 6" w:uiPriority="52"/>
-  </w:latentStyles>
-  <w:style w:type="paragraph" w:default="1" w:styleId="Normal">
-    <w:name w:val="Normal"/>
-    <w:qFormat/>
-  </w:style>
-  <w:style w:type="character" w:default="1" w:styleId="DefaultParagraphFont">
-    <w:name w:val="Default Paragraph Font"/>
-    <w:uiPriority w:val="1"/>
-    <w:semiHidden/>
-    <w:unhideWhenUsed/>
-  </w:style>
-  <w:style w:type="table" w:default="1" w:styleId="TableNormal">
-    <w:name w:val="Normal Table"/>
-    <w:uiPriority w:val="99"/>
-    <w:semiHidden/>
-    <w:unhideWhenUsed/>
-    <w:tblPr>
-      <w:tblInd w:w="0" w:type="dxa"/>
-      <w:tblCellMar>
-        <w:top w:w="0" w:type="dxa"/>
-        <w:left w:w="108" w:type="dxa"/>
-        <w:bottom w:w="0" w:type="dxa"/>
-        <w:right w:w="108" w:type="dxa"/>
-      </w:tblCellMar>
-    </w:tblPr>
-  </w:style>
-  <w:style w:type="numbering" w:default="1" w:styleId="NoList">
-    <w:name w:val="No List"/>
-    <w:uiPriority w:val="99"/>
-    <w:semiHidden/>
-    <w:unhideWhenUsed/>
-  </w:style>
-  <w:style w:type="paragraph" w:customStyle="1" w:styleId="CFD98CBCC1B84F479DCE1382B65C2CF5">
-    <w:name w:val="CFD98CBCC1B84F479DCE1382B65C2CF5"/>
-    <w:rsid w:val="009750D8"/>
-  </w:style>
-</w:styles>
-</file>
-
-<file path=word/glossary/webSettings.xml><?xml version="1.0" encoding="utf-8"?>
-<w:webSettings xmlns:mc="http://schemas.openxmlformats.org/markup-compatibility/2006" xmlns:r="http://schemas.openxmlformats.org/officeDocument/2006/relationships" xmlns:w="http://schemas.openxmlformats.org/wordprocessingml/2006/main" xmlns:w14="http://schemas.microsoft.com/office/word/2010/wordml" xmlns:w15="http://schemas.microsoft.com/office/word/2012/wordml" mc:Ignorable="w14 w15">
-  <w:optimizeForBrowser/>
-  <w:allowPNG/>
-</w:webSettings>
-</file>
-
 <file path=word/theme/theme1.xml><?xml version="1.0" encoding="utf-8"?>
 <a:theme xmlns:a="http://schemas.openxmlformats.org/drawingml/2006/main" name="Office Theme">
   <a:themeElements>
@@ -3639,7 +3173,7 @@
 </file>
 
 <file path=customXml/itemProps1.xml><?xml version="1.0" encoding="utf-8"?>
-<ds:datastoreItem xmlns:ds="http://schemas.openxmlformats.org/officeDocument/2006/customXml" ds:itemID="{FABD14FB-C483-429D-9DA3-96DE95EFE5A9}">
+<ds:datastoreItem xmlns:ds="http://schemas.openxmlformats.org/officeDocument/2006/customXml" ds:itemID="{D892552F-1BF2-4C21-A531-1D7D0C82DF55}">
   <ds:schemaRefs>
     <ds:schemaRef ds:uri="http://schemas.openxmlformats.org/officeDocument/2006/bibliography"/>
   </ds:schemaRefs>
